--- a/MODULO B de 2024 - Logica de Programacao e Algoritmos.docx
+++ b/MODULO B de 2024 - Logica de Programacao e Algoritmos.docx
@@ -5,6 +5,7 @@
     <w:p>
       <w:pPr>
         <w:pStyle w:val="TtuloQuesto"/>
+        <w:ind w:firstLine="720"/>
       </w:pPr>
       <w:r>
         <w:t>Q</w:t>
@@ -3486,6 +3487,7 @@
       </w:pPr>
       <w:r>
         <w:rPr>
+          <w:noProof/>
           <w:color w:val="FF9900"/>
         </w:rPr>
         <w:lastRenderedPageBreak/>
@@ -16197,6 +16199,7 @@
   <w:style w:type="character" w:default="1" w:styleId="Fontepargpadro">
     <w:name w:val="Default Paragraph Font"/>
     <w:uiPriority w:val="1"/>
+    <w:semiHidden/>
     <w:unhideWhenUsed/>
   </w:style>
   <w:style w:type="table" w:default="1" w:styleId="Tabelanormal">
